--- a/reports/Student #3/D04/D04 - Testing report - juajunobr.docx
+++ b/reports/Student #3/D04/D04 - Testing report - juajunobr.docx
@@ -21,12 +21,12 @@
           <wp:inline distB="114300" distT="114300" distL="114300" distR="114300">
             <wp:extent cx="2911313" cy="2529884"/>
             <wp:effectExtent b="0" l="0" r="0" t="0"/>
-            <wp:docPr id="1" name="image3.png"/>
+            <wp:docPr id="1" name="image1.png"/>
             <a:graphic>
               <a:graphicData uri="http://schemas.openxmlformats.org/drawingml/2006/picture">
                 <pic:pic>
                   <pic:nvPicPr>
-                    <pic:cNvPr id="0" name="image3.png"/>
+                    <pic:cNvPr id="0" name="image1.png"/>
                     <pic:cNvPicPr preferRelativeResize="0"/>
                   </pic:nvPicPr>
                   <pic:blipFill>
@@ -124,7 +124,7 @@
           <w:szCs w:val="30"/>
           <w:rtl w:val="0"/>
         </w:rPr>
-        <w:t xml:space="preserve">C1.034</w:t>
+        <w:t xml:space="preserve">C2.034</w:t>
       </w:r>
     </w:p>
     <w:p>
@@ -861,7 +861,7 @@
           <w:rFonts w:ascii="Montserrat" w:cs="Montserrat" w:eastAsia="Montserrat" w:hAnsi="Montserrat"/>
           <w:rtl w:val="0"/>
         </w:rPr>
-        <w:t xml:space="preserve">Con este análisis buscaremos imprecisiones, incongruencias e indeterminaciones en los requisitos individuales solicitados en la segunda entrega de la asignatura al Student #3. La finalidad será describir los mismos con la mayor precisión posible, buscando optimizar la satisfacción del cliente.</w:t>
+        <w:t xml:space="preserve">En este documento se detalla todo el proceso de testing formal de los requisitos #6 y #7 del Student #3.</w:t>
       </w:r>
     </w:p>
     <w:p>
@@ -1289,7 +1289,7 @@
                 <w:rFonts w:ascii="Montserrat" w:cs="Montserrat" w:eastAsia="Montserrat" w:hAnsi="Montserrat"/>
                 <w:rtl w:val="0"/>
               </w:rPr>
-              <w:t xml:space="preserve">Versión final</w:t>
+              <w:t xml:space="preserve">Modificación del documento</w:t>
             </w:r>
           </w:p>
         </w:tc>
@@ -1335,6 +1335,135 @@
           </w:p>
         </w:tc>
       </w:tr>
+      <w:tr>
+        <w:trPr>
+          <w:cantSplit w:val="0"/>
+          <w:tblHeader w:val="0"/>
+        </w:trPr>
+        <w:tc>
+          <w:tcPr>
+            <w:shd w:fill="auto" w:val="clear"/>
+            <w:tcMar>
+              <w:top w:w="100.0" w:type="dxa"/>
+              <w:left w:w="100.0" w:type="dxa"/>
+              <w:bottom w:w="100.0" w:type="dxa"/>
+              <w:right w:w="100.0" w:type="dxa"/>
+            </w:tcMar>
+            <w:vAlign w:val="top"/>
+          </w:tcPr>
+          <w:p>
+            <w:pPr>
+              <w:keepNext w:val="0"/>
+              <w:keepLines w:val="0"/>
+              <w:pageBreakBefore w:val="0"/>
+              <w:widowControl w:val="0"/>
+              <w:pBdr>
+                <w:top w:space="0" w:sz="0" w:val="nil"/>
+                <w:left w:space="0" w:sz="0" w:val="nil"/>
+                <w:bottom w:space="0" w:sz="0" w:val="nil"/>
+                <w:right w:space="0" w:sz="0" w:val="nil"/>
+                <w:between w:space="0" w:sz="0" w:val="nil"/>
+              </w:pBdr>
+              <w:shd w:fill="auto" w:val="clear"/>
+              <w:spacing w:after="0" w:before="0" w:line="240" w:lineRule="auto"/>
+              <w:ind w:left="0" w:right="0" w:firstLine="0"/>
+              <w:jc w:val="center"/>
+              <w:rPr>
+                <w:rFonts w:ascii="Montserrat" w:cs="Montserrat" w:eastAsia="Montserrat" w:hAnsi="Montserrat"/>
+              </w:rPr>
+            </w:pPr>
+            <w:r>
+              <w:rPr>
+                <w:rFonts w:ascii="Montserrat" w:cs="Montserrat" w:eastAsia="Montserrat" w:hAnsi="Montserrat"/>
+                <w:rtl w:val="0"/>
+              </w:rPr>
+              <w:t xml:space="preserve">v1.2</w:t>
+            </w:r>
+          </w:p>
+        </w:tc>
+        <w:tc>
+          <w:tcPr>
+            <w:shd w:fill="auto" w:val="clear"/>
+            <w:tcMar>
+              <w:top w:w="100.0" w:type="dxa"/>
+              <w:left w:w="100.0" w:type="dxa"/>
+              <w:bottom w:w="100.0" w:type="dxa"/>
+              <w:right w:w="100.0" w:type="dxa"/>
+            </w:tcMar>
+            <w:vAlign w:val="top"/>
+          </w:tcPr>
+          <w:p>
+            <w:pPr>
+              <w:keepNext w:val="0"/>
+              <w:keepLines w:val="0"/>
+              <w:pageBreakBefore w:val="0"/>
+              <w:widowControl w:val="0"/>
+              <w:pBdr>
+                <w:top w:space="0" w:sz="0" w:val="nil"/>
+                <w:left w:space="0" w:sz="0" w:val="nil"/>
+                <w:bottom w:space="0" w:sz="0" w:val="nil"/>
+                <w:right w:space="0" w:sz="0" w:val="nil"/>
+                <w:between w:space="0" w:sz="0" w:val="nil"/>
+              </w:pBdr>
+              <w:shd w:fill="auto" w:val="clear"/>
+              <w:spacing w:after="0" w:before="0" w:line="240" w:lineRule="auto"/>
+              <w:ind w:left="0" w:right="0" w:firstLine="0"/>
+              <w:jc w:val="center"/>
+              <w:rPr>
+                <w:rFonts w:ascii="Montserrat" w:cs="Montserrat" w:eastAsia="Montserrat" w:hAnsi="Montserrat"/>
+              </w:rPr>
+            </w:pPr>
+            <w:r>
+              <w:rPr>
+                <w:rFonts w:ascii="Montserrat" w:cs="Montserrat" w:eastAsia="Montserrat" w:hAnsi="Montserrat"/>
+                <w:rtl w:val="0"/>
+              </w:rPr>
+              <w:t xml:space="preserve">Versión final</w:t>
+            </w:r>
+          </w:p>
+        </w:tc>
+        <w:tc>
+          <w:tcPr>
+            <w:shd w:fill="auto" w:val="clear"/>
+            <w:tcMar>
+              <w:top w:w="100.0" w:type="dxa"/>
+              <w:left w:w="100.0" w:type="dxa"/>
+              <w:bottom w:w="100.0" w:type="dxa"/>
+              <w:right w:w="100.0" w:type="dxa"/>
+            </w:tcMar>
+            <w:vAlign w:val="top"/>
+          </w:tcPr>
+          <w:p>
+            <w:pPr>
+              <w:keepNext w:val="0"/>
+              <w:keepLines w:val="0"/>
+              <w:pageBreakBefore w:val="0"/>
+              <w:widowControl w:val="0"/>
+              <w:pBdr>
+                <w:top w:space="0" w:sz="0" w:val="nil"/>
+                <w:left w:space="0" w:sz="0" w:val="nil"/>
+                <w:bottom w:space="0" w:sz="0" w:val="nil"/>
+                <w:right w:space="0" w:sz="0" w:val="nil"/>
+                <w:between w:space="0" w:sz="0" w:val="nil"/>
+              </w:pBdr>
+              <w:shd w:fill="auto" w:val="clear"/>
+              <w:spacing w:after="0" w:before="0" w:line="240" w:lineRule="auto"/>
+              <w:ind w:left="0" w:right="0" w:firstLine="0"/>
+              <w:jc w:val="center"/>
+              <w:rPr>
+                <w:rFonts w:ascii="Montserrat" w:cs="Montserrat" w:eastAsia="Montserrat" w:hAnsi="Montserrat"/>
+              </w:rPr>
+            </w:pPr>
+            <w:r>
+              <w:rPr>
+                <w:rFonts w:ascii="Montserrat" w:cs="Montserrat" w:eastAsia="Montserrat" w:hAnsi="Montserrat"/>
+                <w:rtl w:val="0"/>
+              </w:rPr>
+              <w:t xml:space="preserve">06/07/2024</w:t>
+            </w:r>
+          </w:p>
+        </w:tc>
+      </w:tr>
     </w:tbl>
     <w:p>
       <w:pPr>
@@ -1397,7 +1526,7 @@
           <w:rFonts w:ascii="Montserrat" w:cs="Montserrat" w:eastAsia="Montserrat" w:hAnsi="Montserrat"/>
           <w:rtl w:val="0"/>
         </w:rPr>
-        <w:t xml:space="preserve">Se ha procedido a analizar los requisitos individuales del Student #3 en la segunda entrega de la asignatura en el cual nos hemos encontrado un error en la clasificación de prioridades de requisitos y nos hemos topado con algún requisito algo ambiguo, el cual tendremos que consultar con el cliente para ver qué es lo que espera del sistema.. </w:t>
+        <w:t xml:space="preserve">Se ha procedido a testear formalmente los requisitos #6 y #7 del Student #3.</w:t>
       </w:r>
     </w:p>
     <w:p>
@@ -9396,12 +9525,12 @@
           <wp:inline distB="114300" distT="114300" distL="114300" distR="114300">
             <wp:extent cx="5878720" cy="3572288"/>
             <wp:effectExtent b="0" l="0" r="0" t="0"/>
-            <wp:docPr id="4" name="image4.png"/>
+            <wp:docPr id="4" name="image5.png"/>
             <a:graphic>
               <a:graphicData uri="http://schemas.openxmlformats.org/drawingml/2006/picture">
                 <pic:pic>
                   <pic:nvPicPr>
-                    <pic:cNvPr id="0" name="image4.png"/>
+                    <pic:cNvPr id="0" name="image5.png"/>
                     <pic:cNvPicPr preferRelativeResize="0"/>
                   </pic:nvPicPr>
                   <pic:blipFill>
@@ -9562,12 +9691,12 @@
           <wp:inline distB="114300" distT="114300" distL="114300" distR="114300">
             <wp:extent cx="5891213" cy="3642146"/>
             <wp:effectExtent b="0" l="0" r="0" t="0"/>
-            <wp:docPr id="3" name="image5.png"/>
+            <wp:docPr id="3" name="image4.png"/>
             <a:graphic>
               <a:graphicData uri="http://schemas.openxmlformats.org/drawingml/2006/picture">
                 <pic:pic>
                   <pic:nvPicPr>
-                    <pic:cNvPr id="0" name="image5.png"/>
+                    <pic:cNvPr id="0" name="image4.png"/>
                     <pic:cNvPicPr preferRelativeResize="0"/>
                   </pic:nvPicPr>
                   <pic:blipFill>
@@ -9719,12 +9848,12 @@
           <wp:inline distB="114300" distT="114300" distL="114300" distR="114300">
             <wp:extent cx="4048125" cy="2266950"/>
             <wp:effectExtent b="0" l="0" r="0" t="0"/>
-            <wp:docPr id="2" name="image6.png"/>
+            <wp:docPr id="2" name="image3.png"/>
             <a:graphic>
               <a:graphicData uri="http://schemas.openxmlformats.org/drawingml/2006/picture">
                 <pic:pic>
                   <pic:nvPicPr>
-                    <pic:cNvPr id="0" name="image6.png"/>
+                    <pic:cNvPr id="0" name="image3.png"/>
                     <pic:cNvPicPr preferRelativeResize="0"/>
                   </pic:nvPicPr>
                   <pic:blipFill>
@@ -9934,12 +10063,12 @@
           <wp:inline distB="114300" distT="114300" distL="114300" distR="114300">
             <wp:extent cx="5300663" cy="3331319"/>
             <wp:effectExtent b="0" l="0" r="0" t="0"/>
-            <wp:docPr id="6" name="image2.png"/>
+            <wp:docPr id="6" name="image6.png"/>
             <a:graphic>
               <a:graphicData uri="http://schemas.openxmlformats.org/drawingml/2006/picture">
                 <pic:pic>
                   <pic:nvPicPr>
-                    <pic:cNvPr id="0" name="image2.png"/>
+                    <pic:cNvPr id="0" name="image6.png"/>
                     <pic:cNvPicPr preferRelativeResize="0"/>
                   </pic:nvPicPr>
                   <pic:blipFill>
@@ -10109,12 +10238,12 @@
           <wp:inline distB="114300" distT="114300" distL="114300" distR="114300">
             <wp:extent cx="4733925" cy="2171700"/>
             <wp:effectExtent b="0" l="0" r="0" t="0"/>
-            <wp:docPr id="5" name="image1.png"/>
+            <wp:docPr id="5" name="image2.png"/>
             <a:graphic>
               <a:graphicData uri="http://schemas.openxmlformats.org/drawingml/2006/picture">
                 <pic:pic>
                   <pic:nvPicPr>
-                    <pic:cNvPr id="0" name="image1.png"/>
+                    <pic:cNvPr id="0" name="image2.png"/>
                     <pic:cNvPicPr preferRelativeResize="0"/>
                   </pic:nvPicPr>
                   <pic:blipFill>

--- a/reports/Student #3/D04/D04 - Testing report - juajunobr.docx
+++ b/reports/Student #3/D04/D04 - Testing report - juajunobr.docx
@@ -9525,12 +9525,12 @@
           <wp:inline distB="114300" distT="114300" distL="114300" distR="114300">
             <wp:extent cx="5878720" cy="3572288"/>
             <wp:effectExtent b="0" l="0" r="0" t="0"/>
-            <wp:docPr id="4" name="image5.png"/>
+            <wp:docPr id="4" name="image4.png"/>
             <a:graphic>
               <a:graphicData uri="http://schemas.openxmlformats.org/drawingml/2006/picture">
                 <pic:pic>
                   <pic:nvPicPr>
-                    <pic:cNvPr id="0" name="image5.png"/>
+                    <pic:cNvPr id="0" name="image4.png"/>
                     <pic:cNvPicPr preferRelativeResize="0"/>
                   </pic:nvPicPr>
                   <pic:blipFill>
@@ -9691,12 +9691,12 @@
           <wp:inline distB="114300" distT="114300" distL="114300" distR="114300">
             <wp:extent cx="5891213" cy="3642146"/>
             <wp:effectExtent b="0" l="0" r="0" t="0"/>
-            <wp:docPr id="3" name="image4.png"/>
+            <wp:docPr id="3" name="image5.png"/>
             <a:graphic>
               <a:graphicData uri="http://schemas.openxmlformats.org/drawingml/2006/picture">
                 <pic:pic>
                   <pic:nvPicPr>
-                    <pic:cNvPr id="0" name="image4.png"/>
+                    <pic:cNvPr id="0" name="image5.png"/>
                     <pic:cNvPicPr preferRelativeResize="0"/>
                   </pic:nvPicPr>
                   <pic:blipFill>
@@ -9848,12 +9848,12 @@
           <wp:inline distB="114300" distT="114300" distL="114300" distR="114300">
             <wp:extent cx="4048125" cy="2266950"/>
             <wp:effectExtent b="0" l="0" r="0" t="0"/>
-            <wp:docPr id="2" name="image3.png"/>
+            <wp:docPr id="2" name="image2.png"/>
             <a:graphic>
               <a:graphicData uri="http://schemas.openxmlformats.org/drawingml/2006/picture">
                 <pic:pic>
                   <pic:nvPicPr>
-                    <pic:cNvPr id="0" name="image3.png"/>
+                    <pic:cNvPr id="0" name="image2.png"/>
                     <pic:cNvPicPr preferRelativeResize="0"/>
                   </pic:nvPicPr>
                   <pic:blipFill>
@@ -10238,12 +10238,12 @@
           <wp:inline distB="114300" distT="114300" distL="114300" distR="114300">
             <wp:extent cx="4733925" cy="2171700"/>
             <wp:effectExtent b="0" l="0" r="0" t="0"/>
-            <wp:docPr id="5" name="image2.png"/>
+            <wp:docPr id="5" name="image3.png"/>
             <a:graphic>
               <a:graphicData uri="http://schemas.openxmlformats.org/drawingml/2006/picture">
                 <pic:pic>
                   <pic:nvPicPr>
-                    <pic:cNvPr id="0" name="image2.png"/>
+                    <pic:cNvPr id="0" name="image3.png"/>
                     <pic:cNvPicPr preferRelativeResize="0"/>
                   </pic:nvPicPr>
                   <pic:blipFill>
